--- a/hunger_maze_ibo1_algera_baali.docx
+++ b/hunger_maze_ibo1_algera_baali.docx
@@ -1,6 +1,6 @@
 
 <file path=word/document.xml><?xml version="1.0" encoding="utf-8"?>
-<w:document xmlns:wpc="http://schemas.microsoft.com/office/word/2010/wordprocessingCanvas" xmlns:cx="http://schemas.microsoft.com/office/drawing/2014/chartex" xmlns:cx1="http://schemas.microsoft.com/office/drawing/2015/9/8/chartex" xmlns:cx2="http://schemas.microsoft.com/office/drawing/2015/10/21/chartex" xmlns:cx3="http://schemas.microsoft.com/office/drawing/2016/5/9/chartex" xmlns:cx4="http://schemas.microsoft.com/office/drawing/2016/5/10/chartex" xmlns:cx5="http://schemas.microsoft.com/office/drawing/2016/5/11/chartex" xmlns:cx6="http://schemas.microsoft.com/office/drawing/2016/5/12/chartex" xmlns:cx7="http://schemas.microsoft.com/office/drawing/2016/5/13/chartex" xmlns:cx8="http://schemas.microsoft.com/office/drawing/2016/5/14/chartex" xmlns:mc="http://schemas.openxmlformats.org/markup-compatibility/2006" xmlns:aink="http://schemas.microsoft.com/office/drawing/2016/ink" xmlns:am3d="http://schemas.microsoft.com/office/drawing/2017/model3d" xmlns:o="urn:schemas-microsoft-com:office:office" xmlns:r="http://schemas.openxmlformats.org/officeDocument/2006/relationships" xmlns:m="http://schemas.openxmlformats.org/officeDocument/2006/math" xmlns:v="urn:schemas-microsoft-com:vml" xmlns:wp14="http://schemas.microsoft.com/office/word/2010/wordprocessingDrawing" xmlns:wp="http://schemas.openxmlformats.org/drawingml/2006/wordprocessingDrawing" xmlns:w10="urn:schemas-microsoft-com:office:word" xmlns:w="http://schemas.openxmlformats.org/wordprocessingml/2006/main" xmlns:w14="http://schemas.microsoft.com/office/word/2010/wordml" xmlns:w15="http://schemas.microsoft.com/office/word/2012/wordml" xmlns:w16cid="http://schemas.microsoft.com/office/word/2016/wordml/cid" xmlns:w16se="http://schemas.microsoft.com/office/word/2015/wordml/symex" xmlns:wpg="http://schemas.microsoft.com/office/word/2010/wordprocessingGroup" xmlns:wpi="http://schemas.microsoft.com/office/word/2010/wordprocessingInk" xmlns:wne="http://schemas.microsoft.com/office/word/2006/wordml" xmlns:wps="http://schemas.microsoft.com/office/word/2010/wordprocessingShape" mc:Ignorable="w14 w15 w16se w16cid wp14">
+<w:document xmlns:wpc="http://schemas.microsoft.com/office/word/2010/wordprocessingCanvas" xmlns:cx="http://schemas.microsoft.com/office/drawing/2014/chartex" xmlns:cx1="http://schemas.microsoft.com/office/drawing/2015/9/8/chartex" xmlns:cx2="http://schemas.microsoft.com/office/drawing/2015/10/21/chartex" xmlns:cx3="http://schemas.microsoft.com/office/drawing/2016/5/9/chartex" xmlns:cx4="http://schemas.microsoft.com/office/drawing/2016/5/10/chartex" xmlns:cx5="http://schemas.microsoft.com/office/drawing/2016/5/11/chartex" xmlns:cx6="http://schemas.microsoft.com/office/drawing/2016/5/12/chartex" xmlns:cx7="http://schemas.microsoft.com/office/drawing/2016/5/13/chartex" xmlns:cx8="http://schemas.microsoft.com/office/drawing/2016/5/14/chartex" xmlns:mc="http://schemas.openxmlformats.org/markup-compatibility/2006" xmlns:aink="http://schemas.microsoft.com/office/drawing/2016/ink" xmlns:am3d="http://schemas.microsoft.com/office/drawing/2017/model3d" xmlns:o="urn:schemas-microsoft-com:office:office" xmlns:r="http://schemas.openxmlformats.org/officeDocument/2006/relationships" xmlns:m="http://schemas.openxmlformats.org/officeDocument/2006/math" xmlns:v="urn:schemas-microsoft-com:vml" xmlns:wp14="http://schemas.microsoft.com/office/word/2010/wordprocessingDrawing" xmlns:wp="http://schemas.openxmlformats.org/drawingml/2006/wordprocessingDrawing" xmlns:w10="urn:schemas-microsoft-com:office:word" xmlns:w="http://schemas.openxmlformats.org/wordprocessingml/2006/main" xmlns:w14="http://schemas.microsoft.com/office/word/2010/wordml" xmlns:w15="http://schemas.microsoft.com/office/word/2012/wordml" xmlns:w16se="http://schemas.microsoft.com/office/word/2015/wordml/symex" xmlns:wpg="http://schemas.microsoft.com/office/word/2010/wordprocessingGroup" xmlns:wpi="http://schemas.microsoft.com/office/word/2010/wordprocessingInk" xmlns:wne="http://schemas.microsoft.com/office/word/2006/wordml" xmlns:wps="http://schemas.microsoft.com/office/word/2010/wordprocessingShape" mc:Ignorable="w14 w15 w16se wp14">
   <w:body>
     <w:sdt>
       <w:sdtPr>
@@ -18,7 +18,7 @@
       <w:sdtContent>
         <w:p>
           <w:pPr>
-            <w:pStyle w:val="Sansinterligne"/>
+            <w:pStyle w:val="NoSpacing"/>
           </w:pPr>
           <w:r>
             <w:rPr>
@@ -210,7 +210,7 @@
                                   <w:sdtContent>
                                     <w:p>
                                       <w:pPr>
-                                        <w:pStyle w:val="Sansinterligne"/>
+                                        <w:pStyle w:val="NoSpacing"/>
                                         <w:jc w:val="right"/>
                                         <w:rPr>
                                           <w:color w:val="FFFFFF" w:themeColor="background1"/>
@@ -3491,7 +3491,7 @@
                   </wp:anchor>
                 </w:drawing>
               </mc:Choice>
-              <mc:Fallback>
+              <mc:Fallback xmlns:w16cid="http://schemas.microsoft.com/office/word/2016/wordml/cid">
                 <w:pict>
                   <v:group id="Groupe 2" o:spid="_x0000_s1026" style="position:absolute;margin-left:0;margin-top:0;width:172.8pt;height:718.55pt;z-index:-251657216;mso-width-percent:330;mso-height-percent:950;mso-left-percent:40;mso-position-horizontal-relative:page;mso-position-vertical:center;mso-position-vertical-relative:page;mso-width-percent:330;mso-height-percent:950;mso-left-percent:40" coordsize="21945,91257" o:gfxdata="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">
                     <v:rect id="Rectangle 3" o:spid="_x0000_s1027" style="position:absolute;width:1945;height:91257;visibility:visible;mso-wrap-style:square;v-text-anchor:middle" o:gfxdata="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" fillcolor="#44546a [3215]" stroked="f" strokeweight="1pt"/>
@@ -3740,7 +3740,7 @@
                             <w:txbxContent>
                               <w:p>
                                 <w:pPr>
-                                  <w:pStyle w:val="Sansinterligne"/>
+                                  <w:pStyle w:val="NoSpacing"/>
                                   <w:rPr>
                                     <w:color w:val="4472C4" w:themeColor="accent1"/>
                                     <w:sz w:val="26"/>
@@ -3778,7 +3778,7 @@
                               </w:p>
                               <w:p>
                                 <w:pPr>
-                                  <w:pStyle w:val="Sansinterligne"/>
+                                  <w:pStyle w:val="NoSpacing"/>
                                   <w:rPr>
                                     <w:color w:val="595959" w:themeColor="text1" w:themeTint="A6"/>
                                     <w:sz w:val="20"/>
@@ -3866,7 +3866,7 @@
                   </wp:anchor>
                 </w:drawing>
               </mc:Choice>
-              <mc:Fallback>
+              <mc:Fallback xmlns:w16cid="http://schemas.microsoft.com/office/word/2016/wordml/cid">
                 <w:pict>
                   <v:shapetype id="_x0000_t202" coordsize="21600,21600" o:spt="202" path="m,l,21600r21600,l21600,xe">
                     <v:stroke joinstyle="miter"/>
@@ -4049,7 +4049,7 @@
                             <w:txbxContent>
                               <w:p>
                                 <w:pPr>
-                                  <w:pStyle w:val="Sansinterligne"/>
+                                  <w:pStyle w:val="NoSpacing"/>
                                   <w:rPr>
                                     <w:rFonts w:asciiTheme="majorHAnsi" w:eastAsiaTheme="majorEastAsia" w:hAnsiTheme="majorHAnsi" w:cstheme="majorBidi"/>
                                     <w:b/>
@@ -4159,7 +4159,7 @@
                   </wp:anchor>
                 </w:drawing>
               </mc:Choice>
-              <mc:Fallback>
+              <mc:Fallback xmlns:w16cid="http://schemas.microsoft.com/office/word/2016/wordml/cid">
                 <w:pict>
                   <v:shape id="Zone de texte 1" o:spid="_x0000_s1056" type="#_x0000_t202" style="position:absolute;margin-left:230.25pt;margin-top:147.35pt;width:328.15pt;height:84.25pt;z-index:251660288;visibility:visible;mso-wrap-style:square;mso-width-percent:0;mso-height-percent:0;mso-wrap-distance-left:9pt;mso-wrap-distance-top:0;mso-wrap-distance-right:9pt;mso-wrap-distance-bottom:0;mso-position-horizontal:absolute;mso-position-horizontal-relative:page;mso-position-vertical:absolute;mso-position-vertical-relative:page;mso-width-percent:0;mso-height-percent:0;mso-width-relative:page;mso-height-relative:margin;v-text-anchor:top" o:gfxdata="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" filled="f" stroked="f" strokeweight=".5pt">
                     <v:textbox style="mso-fit-shape-to-text:t" inset="0,0,0,0">
@@ -4304,7 +4304,7 @@
       <w:sdtContent>
         <w:p>
           <w:pPr>
-            <w:pStyle w:val="En-ttedetabledesmatires"/>
+            <w:pStyle w:val="TOCHeading"/>
           </w:pPr>
           <w:r>
             <w:t>Table of contents</w:t>
@@ -4319,14 +4319,14 @@
         </w:p>
         <w:p>
           <w:pPr>
-            <w:pStyle w:val="TM1"/>
+            <w:pStyle w:val="TOC1"/>
             <w:tabs>
               <w:tab w:val="right" w:leader="dot" w:pos="9062"/>
             </w:tabs>
             <w:rPr>
               <w:rFonts w:eastAsiaTheme="minorEastAsia"/>
               <w:noProof/>
-              <w:lang w:eastAsia="fr-FR"/>
+              <w:lang w:val="en-ZA" w:eastAsia="en-ZA"/>
             </w:rPr>
           </w:pPr>
           <w:r>
@@ -4338,10 +4338,10 @@
           <w:r>
             <w:fldChar w:fldCharType="separate"/>
           </w:r>
-          <w:hyperlink w:anchor="_Toc500936262" w:history="1">
+          <w:hyperlink w:anchor="_Toc501022836" w:history="1">
             <w:r>
               <w:rPr>
-                <w:rStyle w:val="Lienhypertexte"/>
+                <w:rStyle w:val="Hyperlink"/>
                 <w:noProof/>
                 <w:lang w:val="en-GB"/>
               </w:rPr>
@@ -4366,7 +4366,7 @@
                 <w:noProof/>
                 <w:webHidden/>
               </w:rPr>
-              <w:instrText xml:space="preserve"> PAGEREF _Toc500936262 \h </w:instrText>
+              <w:instrText xml:space="preserve"> PAGEREF _Toc501022836 \h </w:instrText>
             </w:r>
             <w:r>
               <w:rPr>
@@ -4399,20 +4399,20 @@
         </w:p>
         <w:p>
           <w:pPr>
-            <w:pStyle w:val="TM1"/>
+            <w:pStyle w:val="TOC1"/>
             <w:tabs>
               <w:tab w:val="right" w:leader="dot" w:pos="9062"/>
             </w:tabs>
             <w:rPr>
               <w:rFonts w:eastAsiaTheme="minorEastAsia"/>
               <w:noProof/>
-              <w:lang w:eastAsia="fr-FR"/>
+              <w:lang w:val="en-ZA" w:eastAsia="en-ZA"/>
             </w:rPr>
           </w:pPr>
-          <w:hyperlink w:anchor="_Toc500936263" w:history="1">
+          <w:hyperlink w:anchor="_Toc501022837" w:history="1">
             <w:r>
               <w:rPr>
-                <w:rStyle w:val="Lienhypertexte"/>
+                <w:rStyle w:val="Hyperlink"/>
                 <w:noProof/>
                 <w:lang w:val="en-GB"/>
               </w:rPr>
@@ -4437,7 +4437,7 @@
                 <w:noProof/>
                 <w:webHidden/>
               </w:rPr>
-              <w:instrText xml:space="preserve"> PAGEREF _Toc500936263 \h </w:instrText>
+              <w:instrText xml:space="preserve"> PAGEREF _Toc501022837 \h </w:instrText>
             </w:r>
             <w:r>
               <w:rPr>
@@ -4470,20 +4470,20 @@
         </w:p>
         <w:p>
           <w:pPr>
-            <w:pStyle w:val="TM1"/>
+            <w:pStyle w:val="TOC1"/>
             <w:tabs>
               <w:tab w:val="right" w:leader="dot" w:pos="9062"/>
             </w:tabs>
             <w:rPr>
               <w:rFonts w:eastAsiaTheme="minorEastAsia"/>
               <w:noProof/>
-              <w:lang w:eastAsia="fr-FR"/>
+              <w:lang w:val="en-ZA" w:eastAsia="en-ZA"/>
             </w:rPr>
           </w:pPr>
-          <w:hyperlink w:anchor="_Toc500936264" w:history="1">
+          <w:hyperlink w:anchor="_Toc501022838" w:history="1">
             <w:r>
               <w:rPr>
-                <w:rStyle w:val="Lienhypertexte"/>
+                <w:rStyle w:val="Hyperlink"/>
                 <w:noProof/>
                 <w:lang w:val="en-GB"/>
               </w:rPr>
@@ -4508,7 +4508,7 @@
                 <w:noProof/>
                 <w:webHidden/>
               </w:rPr>
-              <w:instrText xml:space="preserve"> PAGEREF _Toc500936264 \h </w:instrText>
+              <w:instrText xml:space="preserve"> PAGEREF _Toc501022838 \h </w:instrText>
             </w:r>
             <w:r>
               <w:rPr>
@@ -4541,20 +4541,20 @@
         </w:p>
         <w:p>
           <w:pPr>
-            <w:pStyle w:val="TM2"/>
+            <w:pStyle w:val="TOC2"/>
             <w:tabs>
               <w:tab w:val="right" w:leader="dot" w:pos="9062"/>
             </w:tabs>
             <w:rPr>
               <w:rFonts w:eastAsiaTheme="minorEastAsia"/>
               <w:noProof/>
-              <w:lang w:eastAsia="fr-FR"/>
+              <w:lang w:val="en-ZA" w:eastAsia="en-ZA"/>
             </w:rPr>
           </w:pPr>
-          <w:hyperlink w:anchor="_Toc500936265" w:history="1">
+          <w:hyperlink w:anchor="_Toc501022839" w:history="1">
             <w:r>
               <w:rPr>
-                <w:rStyle w:val="Lienhypertexte"/>
+                <w:rStyle w:val="Hyperlink"/>
                 <w:noProof/>
                 <w:lang w:val="en-GB"/>
               </w:rPr>
@@ -4579,7 +4579,7 @@
                 <w:noProof/>
                 <w:webHidden/>
               </w:rPr>
-              <w:instrText xml:space="preserve"> PAGEREF _Toc500936265 \h </w:instrText>
+              <w:instrText xml:space="preserve"> PAGEREF _Toc501022839 \h </w:instrText>
             </w:r>
             <w:r>
               <w:rPr>
@@ -4612,20 +4612,20 @@
         </w:p>
         <w:p>
           <w:pPr>
-            <w:pStyle w:val="TM2"/>
+            <w:pStyle w:val="TOC2"/>
             <w:tabs>
               <w:tab w:val="right" w:leader="dot" w:pos="9062"/>
             </w:tabs>
             <w:rPr>
               <w:rFonts w:eastAsiaTheme="minorEastAsia"/>
               <w:noProof/>
-              <w:lang w:eastAsia="fr-FR"/>
+              <w:lang w:val="en-ZA" w:eastAsia="en-ZA"/>
             </w:rPr>
           </w:pPr>
-          <w:hyperlink w:anchor="_Toc500936266" w:history="1">
+          <w:hyperlink w:anchor="_Toc501022840" w:history="1">
             <w:r>
               <w:rPr>
-                <w:rStyle w:val="Lienhypertexte"/>
+                <w:rStyle w:val="Hyperlink"/>
                 <w:noProof/>
                 <w:lang w:val="en-GB"/>
               </w:rPr>
@@ -4650,7 +4650,7 @@
                 <w:noProof/>
                 <w:webHidden/>
               </w:rPr>
-              <w:instrText xml:space="preserve"> PAGEREF _Toc500936266 \h </w:instrText>
+              <w:instrText xml:space="preserve"> PAGEREF _Toc501022840 \h </w:instrText>
             </w:r>
             <w:r>
               <w:rPr>
@@ -4683,24 +4683,24 @@
         </w:p>
         <w:p>
           <w:pPr>
-            <w:pStyle w:val="TM2"/>
+            <w:pStyle w:val="TOC2"/>
             <w:tabs>
               <w:tab w:val="right" w:leader="dot" w:pos="9062"/>
             </w:tabs>
             <w:rPr>
               <w:rFonts w:eastAsiaTheme="minorEastAsia"/>
               <w:noProof/>
-              <w:lang w:eastAsia="fr-FR"/>
+              <w:lang w:val="en-ZA" w:eastAsia="en-ZA"/>
             </w:rPr>
           </w:pPr>
-          <w:hyperlink w:anchor="_Toc500936267" w:history="1">
+          <w:hyperlink w:anchor="_Toc501022841" w:history="1">
             <w:r>
               <w:rPr>
-                <w:rStyle w:val="Lienhypertexte"/>
+                <w:rStyle w:val="Hyperlink"/>
                 <w:noProof/>
                 <w:lang w:val="en-GB"/>
               </w:rPr>
-              <w:t>GameMaster voice</w:t>
+              <w:t>GameMaster’s voice</w:t>
             </w:r>
             <w:r>
               <w:rPr>
@@ -4721,7 +4721,7 @@
                 <w:noProof/>
                 <w:webHidden/>
               </w:rPr>
-              <w:instrText xml:space="preserve"> PAGEREF _Toc500936267 \h </w:instrText>
+              <w:instrText xml:space="preserve"> PAGEREF _Toc501022841 \h </w:instrText>
             </w:r>
             <w:r>
               <w:rPr>
@@ -4741,7 +4741,7 @@
                 <w:noProof/>
                 <w:webHidden/>
               </w:rPr>
-              <w:t>2</w:t>
+              <w:t>3</w:t>
             </w:r>
             <w:r>
               <w:rPr>
@@ -4754,24 +4754,24 @@
         </w:p>
         <w:p>
           <w:pPr>
-            <w:pStyle w:val="TM1"/>
+            <w:pStyle w:val="TOC1"/>
             <w:tabs>
               <w:tab w:val="right" w:leader="dot" w:pos="9062"/>
             </w:tabs>
             <w:rPr>
               <w:rFonts w:eastAsiaTheme="minorEastAsia"/>
               <w:noProof/>
-              <w:lang w:eastAsia="fr-FR"/>
+              <w:lang w:val="en-ZA" w:eastAsia="en-ZA"/>
             </w:rPr>
           </w:pPr>
-          <w:hyperlink w:anchor="_Toc500936268" w:history="1">
+          <w:hyperlink w:anchor="_Toc501022842" w:history="1">
             <w:r>
               <w:rPr>
-                <w:rStyle w:val="Lienhypertexte"/>
+                <w:rStyle w:val="Hyperlink"/>
                 <w:noProof/>
                 <w:lang w:val="en-GB"/>
               </w:rPr>
-              <w:t>Used pattern</w:t>
+              <w:t>Used patterns</w:t>
             </w:r>
             <w:r>
               <w:rPr>
@@ -4792,7 +4792,7 @@
                 <w:noProof/>
                 <w:webHidden/>
               </w:rPr>
-              <w:instrText xml:space="preserve"> PAGEREF _Toc500936268 \h </w:instrText>
+              <w:instrText xml:space="preserve"> PAGEREF _Toc501022842 \h </w:instrText>
             </w:r>
             <w:r>
               <w:rPr>
@@ -4812,7 +4812,7 @@
                 <w:noProof/>
                 <w:webHidden/>
               </w:rPr>
-              <w:t>2</w:t>
+              <w:t>4</w:t>
             </w:r>
             <w:r>
               <w:rPr>
@@ -4852,15 +4852,17 @@
         </w:rPr>
         <w:br w:type="page"/>
       </w:r>
+      <w:bookmarkStart w:id="0" w:name="_GoBack"/>
+      <w:bookmarkEnd w:id="0"/>
     </w:p>
     <w:p>
       <w:pPr>
-        <w:pStyle w:val="Titre1"/>
+        <w:pStyle w:val="Heading1"/>
         <w:rPr>
           <w:lang w:val="en-GB"/>
         </w:rPr>
       </w:pPr>
-      <w:bookmarkStart w:id="0" w:name="_Toc500936262"/>
+      <w:bookmarkStart w:id="1" w:name="_Toc501022836"/>
       <w:r>
         <w:rPr>
           <w:lang w:val="en-GB"/>
@@ -4874,7 +4876,7 @@
         </w:rPr>
         <w:t>introduction</w:t>
       </w:r>
-      <w:bookmarkEnd w:id="0"/>
+      <w:bookmarkEnd w:id="1"/>
     </w:p>
     <w:p>
       <w:pPr>
@@ -4937,29 +4939,41 @@
           <w:sz w:val="24"/>
           <w:lang w:val="en-GB"/>
         </w:rPr>
-        <w:t xml:space="preserve"> And they gonna </w:t>
-      </w:r>
-      <w:proofErr w:type="gramStart"/>
+        <w:t xml:space="preserve"> And they </w:t>
+      </w:r>
       <w:r>
         <w:rPr>
           <w:sz w:val="24"/>
           <w:lang w:val="en-GB"/>
         </w:rPr>
-        <w:t>have to</w:t>
-      </w:r>
-      <w:proofErr w:type="gramEnd"/>
+        <w:t>are going to</w:t>
+      </w:r>
       <w:r>
         <w:rPr>
           <w:sz w:val="24"/>
           <w:lang w:val="en-GB"/>
         </w:rPr>
-        <w:t xml:space="preserve"> find their path in our big maze to be able to win the </w:t>
+        <w:t xml:space="preserve"> have to find their </w:t>
       </w:r>
       <w:r>
         <w:rPr>
           <w:sz w:val="24"/>
           <w:lang w:val="en-GB"/>
         </w:rPr>
+        <w:t>way</w:t>
+      </w:r>
+      <w:r>
+        <w:rPr>
+          <w:sz w:val="24"/>
+          <w:lang w:val="en-GB"/>
+        </w:rPr>
+        <w:t xml:space="preserve"> in our big maze to be able to win the </w:t>
+      </w:r>
+      <w:r>
+        <w:rPr>
+          <w:sz w:val="24"/>
+          <w:lang w:val="en-GB"/>
+        </w:rPr>
         <w:t>game!</w:t>
       </w:r>
       <w:r>
@@ -4974,7 +4988,35 @@
           <w:sz w:val="24"/>
           <w:lang w:val="en-GB"/>
         </w:rPr>
-        <w:t xml:space="preserve">for how many times these items gonna be in their inventory. Choose your favourite one, encourage him, happy Hunger Maze and may the odds be ever in your </w:t>
+        <w:t xml:space="preserve">for how </w:t>
+      </w:r>
+      <w:r>
+        <w:rPr>
+          <w:sz w:val="24"/>
+          <w:lang w:val="en-GB"/>
+        </w:rPr>
+        <w:t>long</w:t>
+      </w:r>
+      <w:r>
+        <w:rPr>
+          <w:sz w:val="24"/>
+          <w:lang w:val="en-GB"/>
+        </w:rPr>
+        <w:t xml:space="preserve"> these items </w:t>
+      </w:r>
+      <w:r>
+        <w:rPr>
+          <w:sz w:val="24"/>
+          <w:lang w:val="en-GB"/>
+        </w:rPr>
+        <w:t>are going to be in their inventories</w:t>
+      </w:r>
+      <w:r>
+        <w:rPr>
+          <w:sz w:val="24"/>
+          <w:lang w:val="en-GB"/>
+        </w:rPr>
+        <w:t xml:space="preserve">. Choose your favourite one, encourage him, happy Hunger Maze and may the odds be ever in your </w:t>
       </w:r>
       <w:r>
         <w:rPr>
@@ -4986,19 +5028,19 @@
     </w:p>
     <w:p>
       <w:pPr>
-        <w:pStyle w:val="Titre1"/>
+        <w:pStyle w:val="Heading1"/>
         <w:rPr>
           <w:lang w:val="en-GB"/>
         </w:rPr>
       </w:pPr>
-      <w:bookmarkStart w:id="1" w:name="_Toc500936263"/>
+      <w:bookmarkStart w:id="2" w:name="_Toc501022837"/>
       <w:r>
         <w:rPr>
           <w:lang w:val="en-GB"/>
         </w:rPr>
         <w:t>Maze generator</w:t>
       </w:r>
-      <w:bookmarkEnd w:id="1"/>
+      <w:bookmarkEnd w:id="2"/>
     </w:p>
     <w:p>
       <w:pPr>
@@ -5011,31 +5053,85 @@
       <w:pPr>
         <w:jc w:val="both"/>
         <w:rPr>
+          <w:lang w:val="en-GB"/>
+        </w:rPr>
+      </w:pPr>
+      <w:r>
+        <w:rPr>
           <w:sz w:val="24"/>
           <w:lang w:val="en-GB"/>
         </w:rPr>
+        <w:t>First thing</w:t>
+      </w:r>
+      <w:r>
+        <w:rPr>
+          <w:sz w:val="24"/>
+          <w:lang w:val="en-GB"/>
+        </w:rPr>
+        <w:t>s</w:t>
+      </w:r>
+      <w:r>
+        <w:rPr>
+          <w:sz w:val="24"/>
+          <w:lang w:val="en-GB"/>
+        </w:rPr>
+        <w:t xml:space="preserve"> first, the maze generator. </w:t>
+      </w:r>
+      <w:r>
+        <w:rPr>
+          <w:sz w:val="24"/>
+          <w:lang w:val="en-GB"/>
+        </w:rPr>
+        <w:t xml:space="preserve">We decided to implement a maze generator to make each launch of the game more interesting and give us the possibility to change the size of the maze during development. The algorithm that we implemented is called the Randomized Prim Algorithm. This algorithm creates a random spanning tree and so creates a perfect maze. We then take this perfect maze and break random walls to get a non-perfect maze so that the movements for the fighters are a little more interesting. The generation of the maze is divided into smaller chunks so that we can separate the generation into multiple threads and so have it go faster. To place the </w:t>
+      </w:r>
+      <w:proofErr w:type="gramStart"/>
+      <w:r>
+        <w:rPr>
+          <w:sz w:val="24"/>
+          <w:lang w:val="en-GB"/>
+        </w:rPr>
+        <w:t>end point</w:t>
+      </w:r>
+      <w:proofErr w:type="gramEnd"/>
+      <w:r>
+        <w:rPr>
+          <w:sz w:val="24"/>
+          <w:lang w:val="en-GB"/>
+        </w:rPr>
+        <w:t xml:space="preserve"> for the maze, we check along the right wall to find a spot where we could place the end point and break a hole through the wall. The generation is </w:t>
+      </w:r>
+      <w:proofErr w:type="gramStart"/>
+      <w:r>
+        <w:rPr>
+          <w:sz w:val="24"/>
+          <w:lang w:val="en-GB"/>
+        </w:rPr>
+        <w:t>fairly quick</w:t>
+      </w:r>
+      <w:proofErr w:type="gramEnd"/>
+      <w:r>
+        <w:rPr>
+          <w:sz w:val="24"/>
+          <w:lang w:val="en-GB"/>
+        </w:rPr>
+        <w:t xml:space="preserve"> and gives us very interesting results.</w:t>
+      </w:r>
+    </w:p>
+    <w:p>
+      <w:pPr>
+        <w:pStyle w:val="Heading1"/>
+        <w:rPr>
+          <w:lang w:val="en-GB"/>
+        </w:rPr>
       </w:pPr>
-      <w:r>
-        <w:rPr>
-          <w:sz w:val="24"/>
-          <w:lang w:val="en-GB"/>
-        </w:rPr>
-        <w:t>First thing</w:t>
-      </w:r>
-      <w:r>
-        <w:rPr>
-          <w:sz w:val="24"/>
-          <w:lang w:val="en-GB"/>
-        </w:rPr>
-        <w:t>s</w:t>
-      </w:r>
-      <w:r>
-        <w:rPr>
-          <w:sz w:val="24"/>
-          <w:lang w:val="en-GB"/>
-        </w:rPr>
-        <w:t xml:space="preserve"> first, the maze generator. </w:t>
-      </w:r>
+      <w:bookmarkStart w:id="3" w:name="_Toc501022838"/>
+      <w:r>
+        <w:rPr>
+          <w:lang w:val="en-GB"/>
+        </w:rPr>
+        <w:t>Game logic</w:t>
+      </w:r>
+      <w:bookmarkEnd w:id="3"/>
     </w:p>
     <w:p>
       <w:pPr>
@@ -5046,63 +5142,19 @@
     </w:p>
     <w:p>
       <w:pPr>
+        <w:pStyle w:val="Heading2"/>
         <w:rPr>
           <w:lang w:val="en-GB"/>
         </w:rPr>
       </w:pPr>
-    </w:p>
-    <w:p>
-      <w:pPr>
-        <w:rPr>
-          <w:lang w:val="en-GB"/>
-        </w:rPr>
-      </w:pPr>
-    </w:p>
-    <w:p>
-      <w:pPr>
-        <w:rPr>
-          <w:lang w:val="en-GB"/>
-        </w:rPr>
-      </w:pPr>
-    </w:p>
-    <w:p>
-      <w:pPr>
-        <w:pStyle w:val="Titre1"/>
-        <w:rPr>
-          <w:lang w:val="en-GB"/>
-        </w:rPr>
-      </w:pPr>
-      <w:bookmarkStart w:id="2" w:name="_Toc500936264"/>
-      <w:r>
-        <w:rPr>
-          <w:lang w:val="en-GB"/>
-        </w:rPr>
-        <w:t>Game logic</w:t>
-      </w:r>
-      <w:bookmarkEnd w:id="2"/>
-    </w:p>
-    <w:p>
-      <w:pPr>
-        <w:rPr>
-          <w:lang w:val="en-GB"/>
-        </w:rPr>
-      </w:pPr>
-    </w:p>
-    <w:p>
-      <w:pPr>
-        <w:pStyle w:val="Titre2"/>
-        <w:rPr>
-          <w:lang w:val="en-GB"/>
-        </w:rPr>
-      </w:pPr>
-      <w:bookmarkStart w:id="3" w:name="_Toc500936265"/>
+      <w:bookmarkStart w:id="4" w:name="_Toc501022839"/>
       <w:r>
         <w:rPr>
           <w:lang w:val="en-GB"/>
         </w:rPr>
         <w:t>Fighters</w:t>
       </w:r>
-      <w:bookmarkEnd w:id="3"/>
+      <w:bookmarkEnd w:id="4"/>
     </w:p>
     <w:p>
       <w:pPr>
@@ -5124,31 +5176,67 @@
         </w:rPr>
         <w:t xml:space="preserve">For each played game, 1% of the cells are occupied by fighters. Each of these fighters is represented by a “F” and is displayed in a distinct </w:t>
       </w:r>
+      <w:proofErr w:type="spellStart"/>
       <w:r>
         <w:rPr>
           <w:lang w:val="en-GB"/>
         </w:rPr>
         <w:t>color</w:t>
       </w:r>
+      <w:proofErr w:type="spellEnd"/>
       <w:r>
         <w:rPr>
           <w:lang w:val="en-GB"/>
         </w:rPr>
         <w:t xml:space="preserve"> on the maze. A fighter </w:t>
       </w:r>
-      <w:proofErr w:type="gramStart"/>
-      <w:r>
-        <w:rPr>
-          <w:lang w:val="en-GB"/>
-        </w:rPr>
-        <w:t>is able to</w:t>
-      </w:r>
-      <w:proofErr w:type="gramEnd"/>
-      <w:r>
-        <w:rPr>
-          <w:lang w:val="en-GB"/>
-        </w:rPr>
-        <w:t xml:space="preserve"> move on the top, right, bottom or left cell to find a path leading to the exit of the maze. There is no “shorter path algorithm” in this project, they just move randomly on the maze, but they never go back on the same path, unless there is no other path available. If he finds an item on the maze, he keep</w:t>
+      <w:r>
+        <w:rPr>
+          <w:lang w:val="en-GB"/>
+        </w:rPr>
+        <w:t>can</w:t>
+      </w:r>
+      <w:r>
+        <w:rPr>
+          <w:lang w:val="en-GB"/>
+        </w:rPr>
+        <w:t xml:space="preserve"> move </w:t>
+      </w:r>
+      <w:r>
+        <w:rPr>
+          <w:lang w:val="en-GB"/>
+        </w:rPr>
+        <w:t xml:space="preserve">to </w:t>
+      </w:r>
+      <w:r>
+        <w:rPr>
+          <w:lang w:val="en-GB"/>
+        </w:rPr>
+        <w:t>the top, right, bottom or left cell to find a path leading to the exit of the maze. There is no “shorter path algorithm” in this project, they just move randomly on the maze</w:t>
+      </w:r>
+      <w:r>
+        <w:rPr>
+          <w:lang w:val="en-GB"/>
+        </w:rPr>
+        <w:t xml:space="preserve"> with preferences for items or fighters depending on his strategy</w:t>
+      </w:r>
+      <w:r>
+        <w:rPr>
+          <w:lang w:val="en-GB"/>
+        </w:rPr>
+        <w:t>, but they never go back on the same path, unless there is no other path available</w:t>
+      </w:r>
+      <w:r>
+        <w:rPr>
+          <w:lang w:val="en-GB"/>
+        </w:rPr>
+        <w:t xml:space="preserve"> then they will follow the path that they came with to find a new route to follow</w:t>
+      </w:r>
+      <w:r>
+        <w:rPr>
+          <w:lang w:val="en-GB"/>
+        </w:rPr>
+        <w:t>. If he finds an item on the maze, he keep</w:t>
       </w:r>
       <w:r>
         <w:rPr>
@@ -5160,7 +5248,19 @@
         <w:rPr>
           <w:lang w:val="en-GB"/>
         </w:rPr>
-        <w:t xml:space="preserve"> it in its inventory to use it later when attacking. Each item in its inventory increase its damages. There are two kinds of strategy when a fighter meets another one in the maze. He can attack him and try to kill him, or he can try to run away far from the enemy. When a fighter finds the exit, he is announced as </w:t>
+        <w:t xml:space="preserve"> it in its inventory to use it later when attacking. Each item in its inventory increase its damages.</w:t>
+      </w:r>
+      <w:r>
+        <w:rPr>
+          <w:lang w:val="en-GB"/>
+        </w:rPr>
+        <w:t xml:space="preserve"> There are two kinds of strategies</w:t>
+      </w:r>
+      <w:r>
+        <w:rPr>
+          <w:lang w:val="en-GB"/>
+        </w:rPr>
+        <w:t xml:space="preserve"> when a fighter meets another one in the maze. He can attack him and try to kill him, or he can try to run away far from the enemy. When a fighter finds the exit, he is announced as </w:t>
       </w:r>
       <w:r>
         <w:rPr>
@@ -5179,19 +5279,19 @@
     </w:p>
     <w:p>
       <w:pPr>
-        <w:pStyle w:val="Titre2"/>
+        <w:pStyle w:val="Heading2"/>
         <w:rPr>
           <w:lang w:val="en-GB"/>
         </w:rPr>
       </w:pPr>
-      <w:bookmarkStart w:id="4" w:name="_Toc500936266"/>
+      <w:bookmarkStart w:id="5" w:name="_Toc501022840"/>
       <w:r>
         <w:rPr>
           <w:lang w:val="en-GB"/>
         </w:rPr>
         <w:t>Items</w:t>
       </w:r>
-      <w:bookmarkEnd w:id="4"/>
+      <w:bookmarkEnd w:id="5"/>
     </w:p>
     <w:p>
       <w:pPr>
@@ -5231,7 +5331,14 @@
         <w:rPr>
           <w:lang w:val="en-GB"/>
         </w:rPr>
-        <w:t xml:space="preserve">An item has </w:t>
+        <w:t xml:space="preserve">An item </w:t>
+      </w:r>
+      <w:r>
+        <w:rPr>
+          <w:lang w:val="en-GB"/>
+        </w:rPr>
+        <w:lastRenderedPageBreak/>
+        <w:t xml:space="preserve">has </w:t>
       </w:r>
       <w:r>
         <w:rPr>
@@ -5293,17 +5400,17 @@
     </w:p>
     <w:p>
       <w:pPr>
-        <w:pStyle w:val="Titre2"/>
+        <w:pStyle w:val="Heading2"/>
         <w:rPr>
           <w:lang w:val="en-GB"/>
         </w:rPr>
       </w:pPr>
-      <w:bookmarkStart w:id="5" w:name="_Toc500936267"/>
-      <w:r>
-        <w:rPr>
-          <w:lang w:val="en-GB"/>
-        </w:rPr>
-        <w:lastRenderedPageBreak/>
+      <w:bookmarkStart w:id="6" w:name="_Toc501022841"/>
+      <w:proofErr w:type="spellStart"/>
+      <w:r>
+        <w:rPr>
+          <w:lang w:val="en-GB"/>
+        </w:rPr>
         <w:t>GameMaster</w:t>
       </w:r>
       <w:r>
@@ -5312,13 +5419,14 @@
         </w:rPr>
         <w:t>’s</w:t>
       </w:r>
+      <w:proofErr w:type="spellEnd"/>
       <w:r>
         <w:rPr>
           <w:lang w:val="en-GB"/>
         </w:rPr>
         <w:t xml:space="preserve"> voice</w:t>
       </w:r>
-      <w:bookmarkEnd w:id="5"/>
+      <w:bookmarkEnd w:id="6"/>
     </w:p>
     <w:p>
       <w:pPr>
@@ -5383,28 +5491,41 @@
           <w:lang w:val="en-GB"/>
         </w:rPr>
       </w:pPr>
+      <w:r>
+        <w:rPr>
+          <w:lang w:val="en-GB"/>
+        </w:rPr>
+        <w:br w:type="page"/>
+      </w:r>
     </w:p>
     <w:p>
       <w:pPr>
-        <w:pStyle w:val="Titre1"/>
         <w:rPr>
           <w:lang w:val="en-GB"/>
         </w:rPr>
       </w:pPr>
-      <w:bookmarkStart w:id="6" w:name="_Toc500936268"/>
+    </w:p>
+    <w:p>
+      <w:pPr>
+        <w:pStyle w:val="Heading1"/>
+        <w:rPr>
+          <w:lang w:val="en-GB"/>
+        </w:rPr>
+      </w:pPr>
+      <w:bookmarkStart w:id="7" w:name="_Toc501022842"/>
       <w:r>
         <w:rPr>
           <w:lang w:val="en-GB"/>
         </w:rPr>
         <w:t>Used pattern</w:t>
       </w:r>
-      <w:bookmarkEnd w:id="6"/>
       <w:r>
         <w:rPr>
           <w:lang w:val="en-GB"/>
         </w:rPr>
         <w:t>s</w:t>
       </w:r>
+      <w:bookmarkEnd w:id="7"/>
     </w:p>
     <w:p>
       <w:pPr>
@@ -5491,14 +5612,49 @@
         <w:rPr>
           <w:lang w:val="en-GB"/>
         </w:rPr>
-        <w:t xml:space="preserve"> The first one the pattern Factory. We used it to generate different kind </w:t>
-      </w:r>
-      <w:r>
-        <w:rPr>
-          <w:lang w:val="en-GB"/>
-        </w:rPr>
-        <w:lastRenderedPageBreak/>
-        <w:t xml:space="preserve">of fighters at the beginning of the game, but also for the item generation. This way, we </w:t>
+        <w:t xml:space="preserve"> The first one </w:t>
+      </w:r>
+      <w:r>
+        <w:rPr>
+          <w:lang w:val="en-GB"/>
+        </w:rPr>
+        <w:t>is the</w:t>
+      </w:r>
+      <w:r>
+        <w:rPr>
+          <w:lang w:val="en-GB"/>
+        </w:rPr>
+        <w:t xml:space="preserve"> Factory</w:t>
+      </w:r>
+      <w:r>
+        <w:rPr>
+          <w:lang w:val="en-GB"/>
+        </w:rPr>
+        <w:t xml:space="preserve"> </w:t>
+      </w:r>
+      <w:r>
+        <w:rPr>
+          <w:lang w:val="en-GB"/>
+        </w:rPr>
+        <w:t>pattern</w:t>
+      </w:r>
+      <w:r>
+        <w:rPr>
+          <w:lang w:val="en-GB"/>
+        </w:rPr>
+        <w:t>. We used it to generate different kind</w:t>
+      </w:r>
+      <w:r>
+        <w:rPr>
+          <w:lang w:val="en-GB"/>
+        </w:rPr>
+        <w:t>s</w:t>
+      </w:r>
+      <w:r>
+        <w:rPr>
+          <w:lang w:val="en-GB"/>
+        </w:rPr>
+        <w:t xml:space="preserve"> of fighters at the beginning of the game, but also for the item generation. This way, we </w:t>
       </w:r>
       <w:proofErr w:type="gramStart"/>
       <w:r>
@@ -5524,13 +5680,81 @@
         <w:rPr>
           <w:lang w:val="en-GB"/>
         </w:rPr>
-        <w:t xml:space="preserve"> IFactory, </w:t>
-      </w:r>
-      <w:r>
-        <w:rPr>
-          <w:lang w:val="en-GB"/>
-        </w:rPr>
-        <w:t xml:space="preserve">and a sub class Factory, which implement the first one, and where the generation logic is. These Factories doesn’t a concrete object but an abstracted version (IFighter or IItem). The concrete objects implement those interfaces NormalFighter and Item). With this architecture, it will be easy for us to add new types of fighters or items and to generate the objects at the beginning. </w:t>
+        <w:t xml:space="preserve"> </w:t>
+      </w:r>
+      <w:proofErr w:type="spellStart"/>
+      <w:r>
+        <w:rPr>
+          <w:lang w:val="en-GB"/>
+        </w:rPr>
+        <w:t>IFactory</w:t>
+      </w:r>
+      <w:proofErr w:type="spellEnd"/>
+      <w:r>
+        <w:rPr>
+          <w:lang w:val="en-GB"/>
+        </w:rPr>
+        <w:t xml:space="preserve">, </w:t>
+      </w:r>
+      <w:r>
+        <w:rPr>
+          <w:lang w:val="en-GB"/>
+        </w:rPr>
+        <w:t>and a sub class Factory, which implement the first one, and where the generation logic is. These Factories doesn’t</w:t>
+      </w:r>
+      <w:r>
+        <w:rPr>
+          <w:lang w:val="en-GB"/>
+        </w:rPr>
+        <w:t xml:space="preserve"> create</w:t>
+      </w:r>
+      <w:r>
+        <w:rPr>
+          <w:lang w:val="en-GB"/>
+        </w:rPr>
+        <w:t xml:space="preserve"> a concrete object but an abstracted version (</w:t>
+      </w:r>
+      <w:proofErr w:type="spellStart"/>
+      <w:r>
+        <w:rPr>
+          <w:lang w:val="en-GB"/>
+        </w:rPr>
+        <w:t>IFighter</w:t>
+      </w:r>
+      <w:proofErr w:type="spellEnd"/>
+      <w:r>
+        <w:rPr>
+          <w:lang w:val="en-GB"/>
+        </w:rPr>
+        <w:t xml:space="preserve"> or </w:t>
+      </w:r>
+      <w:proofErr w:type="spellStart"/>
+      <w:r>
+        <w:rPr>
+          <w:lang w:val="en-GB"/>
+        </w:rPr>
+        <w:t>IItem</w:t>
+      </w:r>
+      <w:proofErr w:type="spellEnd"/>
+      <w:r>
+        <w:rPr>
+          <w:lang w:val="en-GB"/>
+        </w:rPr>
+        <w:t xml:space="preserve">). The concrete objects implement those interfaces </w:t>
+      </w:r>
+      <w:proofErr w:type="spellStart"/>
+      <w:r>
+        <w:rPr>
+          <w:lang w:val="en-GB"/>
+        </w:rPr>
+        <w:t>NormalFighter</w:t>
+      </w:r>
+      <w:proofErr w:type="spellEnd"/>
+      <w:r>
+        <w:rPr>
+          <w:lang w:val="en-GB"/>
+        </w:rPr>
+        <w:t xml:space="preserve"> and Item). With this architecture, it will be easy for us to add new types of fighters or items and to generate the objects at the beginning. </w:t>
       </w:r>
     </w:p>
     <w:p>
@@ -5552,24 +5776,95 @@
         <w:rPr>
           <w:lang w:val="en-GB"/>
         </w:rPr>
+        <w:lastRenderedPageBreak/>
         <w:t xml:space="preserve">The second pattern used in this project is the Strategy pattern. Each fighter can have two behaviours when he meets another fighter in the maze. If he has an item in its inventory, he can decide to attack the enemy, but if he doesn’t, he might prefer to run away without fighting. </w:t>
       </w:r>
+      <w:r>
+        <w:rPr>
+          <w:lang w:val="en-GB"/>
+        </w:rPr>
+        <w:t>So,</w:t>
+      </w:r>
+      <w:r>
+        <w:rPr>
+          <w:lang w:val="en-GB"/>
+        </w:rPr>
+        <w:t xml:space="preserve"> each fighter has an attribute </w:t>
+      </w:r>
+      <w:proofErr w:type="spellStart"/>
+      <w:r>
+        <w:rPr>
+          <w:lang w:val="en-GB"/>
+        </w:rPr>
+        <w:t>IStance</w:t>
+      </w:r>
+      <w:proofErr w:type="spellEnd"/>
+      <w:r>
+        <w:rPr>
+          <w:lang w:val="en-GB"/>
+        </w:rPr>
+        <w:t xml:space="preserve">, with a react method, in which his behaviour is defined. If this object is an </w:t>
+      </w:r>
+      <w:proofErr w:type="spellStart"/>
+      <w:r>
+        <w:rPr>
+          <w:lang w:val="en-GB"/>
+        </w:rPr>
+        <w:t>AttackStance</w:t>
+      </w:r>
+      <w:proofErr w:type="spellEnd"/>
+      <w:r>
+        <w:rPr>
+          <w:lang w:val="en-GB"/>
+        </w:rPr>
+        <w:t xml:space="preserve"> (which implement the previous interface) then he </w:t>
+      </w:r>
+      <w:r>
+        <w:rPr>
+          <w:lang w:val="en-GB"/>
+        </w:rPr>
+        <w:t>is going to</w:t>
+      </w:r>
+      <w:r>
+        <w:rPr>
+          <w:lang w:val="en-GB"/>
+        </w:rPr>
+        <w:t xml:space="preserve"> fight for his life no matter what, but if it’s a </w:t>
+      </w:r>
+      <w:proofErr w:type="spellStart"/>
+      <w:r>
+        <w:rPr>
+          <w:lang w:val="en-GB"/>
+        </w:rPr>
+        <w:t>DefenseStance</w:t>
+      </w:r>
+      <w:proofErr w:type="spellEnd"/>
+      <w:r>
+        <w:rPr>
+          <w:lang w:val="en-GB"/>
+        </w:rPr>
+        <w:t xml:space="preserve"> object, then he </w:t>
+      </w:r>
+      <w:r>
+        <w:rPr>
+          <w:lang w:val="en-GB"/>
+        </w:rPr>
+        <w:t>is going to</w:t>
+      </w:r>
+      <w:r>
+        <w:rPr>
+          <w:lang w:val="en-GB"/>
+        </w:rPr>
+        <w:t xml:space="preserve"> run like never </w:t>
+      </w:r>
       <w:proofErr w:type="gramStart"/>
       <w:r>
         <w:rPr>
           <w:lang w:val="en-GB"/>
         </w:rPr>
-        <w:t>So</w:t>
+        <w:t>before !</w:t>
       </w:r>
       <w:proofErr w:type="gramEnd"/>
-      <w:r>
-        <w:rPr>
-          <w:lang w:val="en-GB"/>
-        </w:rPr>
-        <w:t xml:space="preserve"> each fighter has an attribute IStance, with a react method, in which his behaviour is defined. If this object is an AttackStance (which implement the previous interface) then he gonna fight for his life no matter what, but if it’s a DefenseStance object, then he gonna run like never before !</w:t>
-      </w:r>
-      <w:bookmarkStart w:id="7" w:name="_GoBack"/>
-      <w:bookmarkEnd w:id="7"/>
     </w:p>
     <w:sectPr>
       <w:pgSz w:w="11906" w:h="16838"/>
@@ -5584,7 +5879,7 @@
 </file>
 
 <file path=word/styles.xml><?xml version="1.0" encoding="utf-8"?>
-<w:styles xmlns:mc="http://schemas.openxmlformats.org/markup-compatibility/2006" xmlns:r="http://schemas.openxmlformats.org/officeDocument/2006/relationships" xmlns:w="http://schemas.openxmlformats.org/wordprocessingml/2006/main" xmlns:w14="http://schemas.microsoft.com/office/word/2010/wordml" xmlns:w15="http://schemas.microsoft.com/office/word/2012/wordml" xmlns:w16cid="http://schemas.microsoft.com/office/word/2016/wordml/cid" xmlns:w16se="http://schemas.microsoft.com/office/word/2015/wordml/symex" mc:Ignorable="w14 w15 w16se w16cid">
+<w:styles xmlns:mc="http://schemas.openxmlformats.org/markup-compatibility/2006" xmlns:r="http://schemas.openxmlformats.org/officeDocument/2006/relationships" xmlns:w="http://schemas.openxmlformats.org/wordprocessingml/2006/main" xmlns:w14="http://schemas.microsoft.com/office/word/2010/wordml" xmlns:w15="http://schemas.microsoft.com/office/word/2012/wordml" xmlns:w16se="http://schemas.microsoft.com/office/word/2015/wordml/symex" mc:Ignorable="w14 w15 w16se">
   <w:docDefaults>
     <w:rPrDefault>
       <w:rPr>
@@ -5981,11 +6276,11 @@
     <w:name w:val="Normal"/>
     <w:qFormat/>
   </w:style>
-  <w:style w:type="paragraph" w:styleId="Titre1">
+  <w:style w:type="paragraph" w:styleId="Heading1">
     <w:name w:val="heading 1"/>
     <w:basedOn w:val="Normal"/>
     <w:next w:val="Normal"/>
-    <w:link w:val="Titre1Car"/>
+    <w:link w:val="Heading1Char"/>
     <w:uiPriority w:val="9"/>
     <w:qFormat/>
     <w:rsid w:val="0047635F"/>
@@ -6003,11 +6298,11 @@
       <w:szCs w:val="32"/>
     </w:rPr>
   </w:style>
-  <w:style w:type="paragraph" w:styleId="Titre2">
+  <w:style w:type="paragraph" w:styleId="Heading2">
     <w:name w:val="heading 2"/>
     <w:basedOn w:val="Normal"/>
     <w:next w:val="Normal"/>
-    <w:link w:val="Titre2Car"/>
+    <w:link w:val="Heading2Char"/>
     <w:uiPriority w:val="9"/>
     <w:unhideWhenUsed/>
     <w:qFormat/>
@@ -6026,13 +6321,13 @@
       <w:szCs w:val="26"/>
     </w:rPr>
   </w:style>
-  <w:style w:type="character" w:default="1" w:styleId="Policepardfaut">
+  <w:style w:type="character" w:default="1" w:styleId="DefaultParagraphFont">
     <w:name w:val="Default Paragraph Font"/>
     <w:uiPriority w:val="1"/>
     <w:semiHidden/>
     <w:unhideWhenUsed/>
   </w:style>
-  <w:style w:type="table" w:default="1" w:styleId="TableauNormal">
+  <w:style w:type="table" w:default="1" w:styleId="TableNormal">
     <w:name w:val="Normal Table"/>
     <w:uiPriority w:val="99"/>
     <w:semiHidden/>
@@ -6047,15 +6342,15 @@
       </w:tblCellMar>
     </w:tblPr>
   </w:style>
-  <w:style w:type="numbering" w:default="1" w:styleId="Aucuneliste">
+  <w:style w:type="numbering" w:default="1" w:styleId="NoList">
     <w:name w:val="No List"/>
     <w:uiPriority w:val="99"/>
     <w:semiHidden/>
     <w:unhideWhenUsed/>
   </w:style>
-  <w:style w:type="paragraph" w:styleId="Sansinterligne">
+  <w:style w:type="paragraph" w:styleId="NoSpacing">
     <w:name w:val="No Spacing"/>
-    <w:link w:val="SansinterligneCar"/>
+    <w:link w:val="NoSpacingChar"/>
     <w:uiPriority w:val="1"/>
     <w:qFormat/>
     <w:rsid w:val="00E25BCE"/>
@@ -6067,10 +6362,10 @@
       <w:lang w:eastAsia="fr-FR"/>
     </w:rPr>
   </w:style>
-  <w:style w:type="character" w:customStyle="1" w:styleId="SansinterligneCar">
-    <w:name w:val="Sans interligne Car"/>
-    <w:basedOn w:val="Policepardfaut"/>
-    <w:link w:val="Sansinterligne"/>
+  <w:style w:type="character" w:customStyle="1" w:styleId="NoSpacingChar">
+    <w:name w:val="No Spacing Char"/>
+    <w:basedOn w:val="DefaultParagraphFont"/>
+    <w:link w:val="NoSpacing"/>
     <w:uiPriority w:val="1"/>
     <w:rsid w:val="00E25BCE"/>
     <w:rPr>
@@ -6078,10 +6373,10 @@
       <w:lang w:eastAsia="fr-FR"/>
     </w:rPr>
   </w:style>
-  <w:style w:type="character" w:customStyle="1" w:styleId="Titre1Car">
-    <w:name w:val="Titre 1 Car"/>
-    <w:basedOn w:val="Policepardfaut"/>
-    <w:link w:val="Titre1"/>
+  <w:style w:type="character" w:customStyle="1" w:styleId="Heading1Char">
+    <w:name w:val="Heading 1 Char"/>
+    <w:basedOn w:val="DefaultParagraphFont"/>
+    <w:link w:val="Heading1"/>
     <w:uiPriority w:val="9"/>
     <w:rsid w:val="0047635F"/>
     <w:rPr>
@@ -6092,9 +6387,9 @@
       <w:szCs w:val="32"/>
     </w:rPr>
   </w:style>
-  <w:style w:type="paragraph" w:styleId="En-ttedetabledesmatires">
+  <w:style w:type="paragraph" w:styleId="TOCHeading">
     <w:name w:val="TOC Heading"/>
-    <w:basedOn w:val="Titre1"/>
+    <w:basedOn w:val="Heading1"/>
     <w:next w:val="Normal"/>
     <w:uiPriority w:val="39"/>
     <w:unhideWhenUsed/>
@@ -6107,7 +6402,7 @@
       <w:lang w:eastAsia="fr-FR"/>
     </w:rPr>
   </w:style>
-  <w:style w:type="paragraph" w:styleId="TM1">
+  <w:style w:type="paragraph" w:styleId="TOC1">
     <w:name w:val="toc 1"/>
     <w:basedOn w:val="Normal"/>
     <w:next w:val="Normal"/>
@@ -6119,9 +6414,9 @@
       <w:spacing w:after="100"/>
     </w:pPr>
   </w:style>
-  <w:style w:type="character" w:styleId="Lienhypertexte">
+  <w:style w:type="character" w:styleId="Hyperlink">
     <w:name w:val="Hyperlink"/>
-    <w:basedOn w:val="Policepardfaut"/>
+    <w:basedOn w:val="DefaultParagraphFont"/>
     <w:uiPriority w:val="99"/>
     <w:unhideWhenUsed/>
     <w:rsid w:val="005D302B"/>
@@ -6130,9 +6425,9 @@
       <w:u w:val="single"/>
     </w:rPr>
   </w:style>
-  <w:style w:type="character" w:styleId="Mentionnonrsolue">
+  <w:style w:type="character" w:styleId="UnresolvedMention">
     <w:name w:val="Unresolved Mention"/>
-    <w:basedOn w:val="Policepardfaut"/>
+    <w:basedOn w:val="DefaultParagraphFont"/>
     <w:uiPriority w:val="99"/>
     <w:semiHidden/>
     <w:unhideWhenUsed/>
@@ -6142,9 +6437,9 @@
       <w:shd w:val="clear" w:color="auto" w:fill="E6E6E6"/>
     </w:rPr>
   </w:style>
-  <w:style w:type="character" w:styleId="Accentuation">
+  <w:style w:type="character" w:styleId="Emphasis">
     <w:name w:val="Emphasis"/>
-    <w:basedOn w:val="Policepardfaut"/>
+    <w:basedOn w:val="DefaultParagraphFont"/>
     <w:uiPriority w:val="20"/>
     <w:qFormat/>
     <w:rsid w:val="006B4E0A"/>
@@ -6153,10 +6448,10 @@
       <w:iCs/>
     </w:rPr>
   </w:style>
-  <w:style w:type="character" w:customStyle="1" w:styleId="Titre2Car">
-    <w:name w:val="Titre 2 Car"/>
-    <w:basedOn w:val="Policepardfaut"/>
-    <w:link w:val="Titre2"/>
+  <w:style w:type="character" w:customStyle="1" w:styleId="Heading2Char">
+    <w:name w:val="Heading 2 Char"/>
+    <w:basedOn w:val="DefaultParagraphFont"/>
+    <w:link w:val="Heading2"/>
     <w:uiPriority w:val="9"/>
     <w:rsid w:val="0047635F"/>
     <w:rPr>
@@ -6166,7 +6461,7 @@
       <w:szCs w:val="26"/>
     </w:rPr>
   </w:style>
-  <w:style w:type="paragraph" w:styleId="TM2">
+  <w:style w:type="paragraph" w:styleId="TOC2">
     <w:name w:val="toc 2"/>
     <w:basedOn w:val="Normal"/>
     <w:next w:val="Normal"/>
@@ -6501,7 +6796,7 @@
 </file>
 
 <file path=customXml/itemProps2.xml><?xml version="1.0" encoding="utf-8"?>
-<ds:datastoreItem xmlns:ds="http://schemas.openxmlformats.org/officeDocument/2006/customXml" ds:itemID="{3D726615-9925-43CD-9C26-8F10492EB71A}">
+<ds:datastoreItem xmlns:ds="http://schemas.openxmlformats.org/officeDocument/2006/customXml" ds:itemID="{8F97318A-05B4-43DE-914E-50F1B29E9D7E}">
   <ds:schemaRefs>
     <ds:schemaRef ds:uri="http://schemas.openxmlformats.org/officeDocument/2006/bibliography"/>
   </ds:schemaRefs>

--- a/hunger_maze_ibo1_algera_baali.docx
+++ b/hunger_maze_ibo1_algera_baali.docx
@@ -4123,19 +4123,8 @@
                                         <w:szCs w:val="36"/>
                                         <w:lang w:val="en-GB"/>
                                       </w:rPr>
-                                      <w:t xml:space="preserve">Look at these fighters running for their </w:t>
+                                      <w:t>Look at these fighters running for their life !</w:t>
                                     </w:r>
-                                    <w:proofErr w:type="gramStart"/>
-                                    <w:r>
-                                      <w:rPr>
-                                        <w:color w:val="404040" w:themeColor="text1" w:themeTint="BF"/>
-                                        <w:sz w:val="36"/>
-                                        <w:szCs w:val="36"/>
-                                        <w:lang w:val="en-GB"/>
-                                      </w:rPr>
-                                      <w:t>life !</w:t>
-                                    </w:r>
-                                    <w:proofErr w:type="gramEnd"/>
                                   </w:sdtContent>
                                 </w:sdt>
                               </w:p>
@@ -4852,8 +4841,6 @@
         </w:rPr>
         <w:br w:type="page"/>
       </w:r>
-      <w:bookmarkStart w:id="0" w:name="_GoBack"/>
-      <w:bookmarkEnd w:id="0"/>
     </w:p>
     <w:p>
       <w:pPr>
@@ -4862,7 +4849,7 @@
           <w:lang w:val="en-GB"/>
         </w:rPr>
       </w:pPr>
-      <w:bookmarkStart w:id="1" w:name="_Toc501022836"/>
+      <w:bookmarkStart w:id="0" w:name="_Toc501022836"/>
       <w:r>
         <w:rPr>
           <w:lang w:val="en-GB"/>
@@ -4876,7 +4863,7 @@
         </w:rPr>
         <w:t>introduction</w:t>
       </w:r>
-      <w:bookmarkEnd w:id="1"/>
+      <w:bookmarkEnd w:id="0"/>
     </w:p>
     <w:p>
       <w:pPr>
@@ -5033,14 +5020,14 @@
           <w:lang w:val="en-GB"/>
         </w:rPr>
       </w:pPr>
-      <w:bookmarkStart w:id="2" w:name="_Toc501022837"/>
+      <w:bookmarkStart w:id="1" w:name="_Toc501022837"/>
       <w:r>
         <w:rPr>
           <w:lang w:val="en-GB"/>
         </w:rPr>
         <w:t>Maze generator</w:t>
       </w:r>
-      <w:bookmarkEnd w:id="2"/>
+      <w:bookmarkEnd w:id="1"/>
     </w:p>
     <w:p>
       <w:pPr>
@@ -5082,39 +5069,7 @@
           <w:sz w:val="24"/>
           <w:lang w:val="en-GB"/>
         </w:rPr>
-        <w:t xml:space="preserve">We decided to implement a maze generator to make each launch of the game more interesting and give us the possibility to change the size of the maze during development. The algorithm that we implemented is called the Randomized Prim Algorithm. This algorithm creates a random spanning tree and so creates a perfect maze. We then take this perfect maze and break random walls to get a non-perfect maze so that the movements for the fighters are a little more interesting. The generation of the maze is divided into smaller chunks so that we can separate the generation into multiple threads and so have it go faster. To place the </w:t>
-      </w:r>
-      <w:proofErr w:type="gramStart"/>
-      <w:r>
-        <w:rPr>
-          <w:sz w:val="24"/>
-          <w:lang w:val="en-GB"/>
-        </w:rPr>
-        <w:t>end point</w:t>
-      </w:r>
-      <w:proofErr w:type="gramEnd"/>
-      <w:r>
-        <w:rPr>
-          <w:sz w:val="24"/>
-          <w:lang w:val="en-GB"/>
-        </w:rPr>
-        <w:t xml:space="preserve"> for the maze, we check along the right wall to find a spot where we could place the end point and break a hole through the wall. The generation is </w:t>
-      </w:r>
-      <w:proofErr w:type="gramStart"/>
-      <w:r>
-        <w:rPr>
-          <w:sz w:val="24"/>
-          <w:lang w:val="en-GB"/>
-        </w:rPr>
-        <w:t>fairly quick</w:t>
-      </w:r>
-      <w:proofErr w:type="gramEnd"/>
-      <w:r>
-        <w:rPr>
-          <w:sz w:val="24"/>
-          <w:lang w:val="en-GB"/>
-        </w:rPr>
-        <w:t xml:space="preserve"> and gives us very interesting results.</w:t>
+        <w:t>We decided to implement a maze generator to make each launch of the game more interesting and give us the possibility to change the size of the maze during development. The algorithm that we implemented is called the Randomized Prim Algorithm. This algorithm creates a random spanning tree and so creates a perfect maze. We then take this perfect maze and break random walls to get a non-perfect maze so that the movements for the fighters are a little more interesting. The generation of the maze is divided into smaller chunks so that we can separate the generation into multiple threads and so have it go faster. To place the end point for the maze, we check along the right wall to find a spot where we could place the end point and break a hole through the wall. The generation is fairly quick and gives us very interesting results.</w:t>
       </w:r>
     </w:p>
     <w:p>
@@ -5124,14 +5079,14 @@
           <w:lang w:val="en-GB"/>
         </w:rPr>
       </w:pPr>
-      <w:bookmarkStart w:id="3" w:name="_Toc501022838"/>
+      <w:bookmarkStart w:id="2" w:name="_Toc501022838"/>
       <w:r>
         <w:rPr>
           <w:lang w:val="en-GB"/>
         </w:rPr>
         <w:t>Game logic</w:t>
       </w:r>
-      <w:bookmarkEnd w:id="3"/>
+      <w:bookmarkEnd w:id="2"/>
     </w:p>
     <w:p>
       <w:pPr>
@@ -5147,14 +5102,14 @@
           <w:lang w:val="en-GB"/>
         </w:rPr>
       </w:pPr>
-      <w:bookmarkStart w:id="4" w:name="_Toc501022839"/>
+      <w:bookmarkStart w:id="3" w:name="_Toc501022839"/>
       <w:r>
         <w:rPr>
           <w:lang w:val="en-GB"/>
         </w:rPr>
         <w:t>Fighters</w:t>
       </w:r>
-      <w:bookmarkEnd w:id="4"/>
+      <w:bookmarkEnd w:id="3"/>
     </w:p>
     <w:p>
       <w:pPr>
@@ -5176,14 +5131,12 @@
         </w:rPr>
         <w:t xml:space="preserve">For each played game, 1% of the cells are occupied by fighters. Each of these fighters is represented by a “F” and is displayed in a distinct </w:t>
       </w:r>
-      <w:proofErr w:type="spellStart"/>
       <w:r>
         <w:rPr>
           <w:lang w:val="en-GB"/>
         </w:rPr>
         <w:t>color</w:t>
       </w:r>
-      <w:proofErr w:type="spellEnd"/>
       <w:r>
         <w:rPr>
           <w:lang w:val="en-GB"/>
@@ -5268,6 +5221,22 @@
         </w:rPr>
         <w:t>the winner!</w:t>
       </w:r>
+    </w:p>
+    <w:p>
+      <w:pPr>
+        <w:jc w:val="both"/>
+        <w:rPr>
+          <w:lang w:val="en-GB"/>
+        </w:rPr>
+      </w:pPr>
+      <w:r>
+        <w:rPr>
+          <w:lang w:val="en-GB"/>
+        </w:rPr>
+        <w:t>All the fighters are controlled from a single point, the Hive mind. This allows us to easily give the fighters the information that they need for their next step and allow us to easily check for things like gameover and the death of fighters.</w:t>
+      </w:r>
+      <w:bookmarkStart w:id="4" w:name="_GoBack"/>
+      <w:bookmarkEnd w:id="4"/>
     </w:p>
     <w:p>
       <w:pPr>
@@ -5289,6 +5258,7 @@
         <w:rPr>
           <w:lang w:val="en-GB"/>
         </w:rPr>
+        <w:lastRenderedPageBreak/>
         <w:t>Items</w:t>
       </w:r>
       <w:bookmarkEnd w:id="5"/>
@@ -5313,32 +5283,17 @@
         </w:rPr>
         <w:t xml:space="preserve">At the beginning of the game, </w:t>
       </w:r>
-      <w:proofErr w:type="gramStart"/>
-      <w:r>
-        <w:rPr>
-          <w:lang w:val="en-GB"/>
-        </w:rPr>
-        <w:t>a number of</w:t>
-      </w:r>
-      <w:proofErr w:type="gramEnd"/>
-      <w:r>
-        <w:rPr>
-          <w:lang w:val="en-GB"/>
-        </w:rPr>
-        <w:t xml:space="preserve"> items equals to 10% of the total number of cells is used to generate all the items. They are placed on an unoccupied cell of the maze randomly chosen. </w:t>
-      </w:r>
-      <w:r>
-        <w:rPr>
-          <w:lang w:val="en-GB"/>
-        </w:rPr>
-        <w:t xml:space="preserve">An item </w:t>
-      </w:r>
-      <w:r>
-        <w:rPr>
-          <w:lang w:val="en-GB"/>
-        </w:rPr>
-        <w:lastRenderedPageBreak/>
-        <w:t xml:space="preserve">has </w:t>
+      <w:r>
+        <w:rPr>
+          <w:lang w:val="en-GB"/>
+        </w:rPr>
+        <w:t xml:space="preserve">a number of items equals to 10% of the total number of cells is used to generate all the items. They are placed on an unoccupied cell of the maze randomly chosen. </w:t>
+      </w:r>
+      <w:r>
+        <w:rPr>
+          <w:lang w:val="en-GB"/>
+        </w:rPr>
+        <w:t xml:space="preserve">An item has </w:t>
       </w:r>
       <w:r>
         <w:rPr>
@@ -5374,21 +5329,7 @@
         <w:rPr>
           <w:lang w:val="en-GB"/>
         </w:rPr>
-        <w:t xml:space="preserve">taken by a fighter before are displayed in blue after going back on </w:t>
-      </w:r>
-      <w:proofErr w:type="gramStart"/>
-      <w:r>
-        <w:rPr>
-          <w:lang w:val="en-GB"/>
-        </w:rPr>
-        <w:t>a</w:t>
-      </w:r>
-      <w:proofErr w:type="gramEnd"/>
-      <w:r>
-        <w:rPr>
-          <w:lang w:val="en-GB"/>
-        </w:rPr>
-        <w:t xml:space="preserve"> unoccupied cell.</w:t>
+        <w:t>taken by a fighter before are displayed in blue after going back on a unoccupied cell.</w:t>
       </w:r>
     </w:p>
     <w:p>
@@ -5406,7 +5347,6 @@
         </w:rPr>
       </w:pPr>
       <w:bookmarkStart w:id="6" w:name="_Toc501022841"/>
-      <w:proofErr w:type="spellStart"/>
       <w:r>
         <w:rPr>
           <w:lang w:val="en-GB"/>
@@ -5419,7 +5359,6 @@
         </w:rPr>
         <w:t>’s</w:t>
       </w:r>
-      <w:proofErr w:type="spellEnd"/>
       <w:r>
         <w:rPr>
           <w:lang w:val="en-GB"/>
@@ -5654,21 +5593,7 @@
         <w:rPr>
           <w:lang w:val="en-GB"/>
         </w:rPr>
-        <w:t xml:space="preserve"> of fighters at the beginning of the game, but also for the item generation. This way, we </w:t>
-      </w:r>
-      <w:proofErr w:type="gramStart"/>
-      <w:r>
-        <w:rPr>
-          <w:lang w:val="en-GB"/>
-        </w:rPr>
-        <w:t>are able to</w:t>
-      </w:r>
-      <w:proofErr w:type="gramEnd"/>
-      <w:r>
-        <w:rPr>
-          <w:lang w:val="en-GB"/>
-        </w:rPr>
-        <w:t xml:space="preserve"> create new fighters/items objects with distinct property just by passing a specific parameter to the factory. In each case, we have an</w:t>
+        <w:t xml:space="preserve"> of fighters at the beginning of the game, but also for the item generation. This way, we are able to create new fighters/items objects with distinct property just by passing a specific parameter to the factory. In each case, we have an</w:t>
       </w:r>
       <w:r>
         <w:rPr>
@@ -5680,21 +5605,7 @@
         <w:rPr>
           <w:lang w:val="en-GB"/>
         </w:rPr>
-        <w:t xml:space="preserve"> </w:t>
-      </w:r>
-      <w:proofErr w:type="spellStart"/>
-      <w:r>
-        <w:rPr>
-          <w:lang w:val="en-GB"/>
-        </w:rPr>
-        <w:t>IFactory</w:t>
-      </w:r>
-      <w:proofErr w:type="spellEnd"/>
-      <w:r>
-        <w:rPr>
-          <w:lang w:val="en-GB"/>
-        </w:rPr>
-        <w:t xml:space="preserve">, </w:t>
+        <w:t xml:space="preserve"> IFactory, </w:t>
       </w:r>
       <w:r>
         <w:rPr>
@@ -5712,49 +5623,7 @@
         <w:rPr>
           <w:lang w:val="en-GB"/>
         </w:rPr>
-        <w:t xml:space="preserve"> a concrete object but an abstracted version (</w:t>
-      </w:r>
-      <w:proofErr w:type="spellStart"/>
-      <w:r>
-        <w:rPr>
-          <w:lang w:val="en-GB"/>
-        </w:rPr>
-        <w:t>IFighter</w:t>
-      </w:r>
-      <w:proofErr w:type="spellEnd"/>
-      <w:r>
-        <w:rPr>
-          <w:lang w:val="en-GB"/>
-        </w:rPr>
-        <w:t xml:space="preserve"> or </w:t>
-      </w:r>
-      <w:proofErr w:type="spellStart"/>
-      <w:r>
-        <w:rPr>
-          <w:lang w:val="en-GB"/>
-        </w:rPr>
-        <w:t>IItem</w:t>
-      </w:r>
-      <w:proofErr w:type="spellEnd"/>
-      <w:r>
-        <w:rPr>
-          <w:lang w:val="en-GB"/>
-        </w:rPr>
-        <w:t xml:space="preserve">). The concrete objects implement those interfaces </w:t>
-      </w:r>
-      <w:proofErr w:type="spellStart"/>
-      <w:r>
-        <w:rPr>
-          <w:lang w:val="en-GB"/>
-        </w:rPr>
-        <w:t>NormalFighter</w:t>
-      </w:r>
-      <w:proofErr w:type="spellEnd"/>
-      <w:r>
-        <w:rPr>
-          <w:lang w:val="en-GB"/>
-        </w:rPr>
-        <w:t xml:space="preserve"> and Item). With this architecture, it will be easy for us to add new types of fighters or items and to generate the objects at the beginning. </w:t>
+        <w:t xml:space="preserve"> a concrete object but an abstracted version (IFighter or IItem). The concrete objects implement those interfaces NormalFighter and Item). With this architecture, it will be easy for us to add new types of fighters or items and to generate the objects at the beginning. </w:t>
       </w:r>
     </w:p>
     <w:p>
@@ -5789,35 +5658,7 @@
         <w:rPr>
           <w:lang w:val="en-GB"/>
         </w:rPr>
-        <w:t xml:space="preserve"> each fighter has an attribute </w:t>
-      </w:r>
-      <w:proofErr w:type="spellStart"/>
-      <w:r>
-        <w:rPr>
-          <w:lang w:val="en-GB"/>
-        </w:rPr>
-        <w:t>IStance</w:t>
-      </w:r>
-      <w:proofErr w:type="spellEnd"/>
-      <w:r>
-        <w:rPr>
-          <w:lang w:val="en-GB"/>
-        </w:rPr>
-        <w:t xml:space="preserve">, with a react method, in which his behaviour is defined. If this object is an </w:t>
-      </w:r>
-      <w:proofErr w:type="spellStart"/>
-      <w:r>
-        <w:rPr>
-          <w:lang w:val="en-GB"/>
-        </w:rPr>
-        <w:t>AttackStance</w:t>
-      </w:r>
-      <w:proofErr w:type="spellEnd"/>
-      <w:r>
-        <w:rPr>
-          <w:lang w:val="en-GB"/>
-        </w:rPr>
-        <w:t xml:space="preserve"> (which implement the previous interface) then he </w:t>
+        <w:t xml:space="preserve"> each fighter has an attribute IStance, with a react method, in which his behaviour is defined. If this object is an AttackStance (which implement the previous interface) then he </w:t>
       </w:r>
       <w:r>
         <w:rPr>
@@ -5829,21 +5670,7 @@
         <w:rPr>
           <w:lang w:val="en-GB"/>
         </w:rPr>
-        <w:t xml:space="preserve"> fight for his life no matter what, but if it’s a </w:t>
-      </w:r>
-      <w:proofErr w:type="spellStart"/>
-      <w:r>
-        <w:rPr>
-          <w:lang w:val="en-GB"/>
-        </w:rPr>
-        <w:t>DefenseStance</w:t>
-      </w:r>
-      <w:proofErr w:type="spellEnd"/>
-      <w:r>
-        <w:rPr>
-          <w:lang w:val="en-GB"/>
-        </w:rPr>
-        <w:t xml:space="preserve"> object, then he </w:t>
+        <w:t xml:space="preserve"> fight for his life no matter what, but if it’s a DefenseStance object, then he </w:t>
       </w:r>
       <w:r>
         <w:rPr>
@@ -5855,16 +5682,8 @@
         <w:rPr>
           <w:lang w:val="en-GB"/>
         </w:rPr>
-        <w:t xml:space="preserve"> run like never </w:t>
-      </w:r>
-      <w:proofErr w:type="gramStart"/>
-      <w:r>
-        <w:rPr>
-          <w:lang w:val="en-GB"/>
-        </w:rPr>
-        <w:t>before !</w:t>
-      </w:r>
-      <w:proofErr w:type="gramEnd"/>
+        <w:t xml:space="preserve"> run like never before !</w:t>
+      </w:r>
     </w:p>
     <w:sectPr>
       <w:pgSz w:w="11906" w:h="16838"/>
@@ -6796,7 +6615,7 @@
 </file>
 
 <file path=customXml/itemProps2.xml><?xml version="1.0" encoding="utf-8"?>
-<ds:datastoreItem xmlns:ds="http://schemas.openxmlformats.org/officeDocument/2006/customXml" ds:itemID="{8F97318A-05B4-43DE-914E-50F1B29E9D7E}">
+<ds:datastoreItem xmlns:ds="http://schemas.openxmlformats.org/officeDocument/2006/customXml" ds:itemID="{9C0F39DB-6213-46CC-ACFF-98746380A138}">
   <ds:schemaRefs>
     <ds:schemaRef ds:uri="http://schemas.openxmlformats.org/officeDocument/2006/bibliography"/>
   </ds:schemaRefs>
